--- a/readme.docx
+++ b/readme.docx
@@ -21,6 +21,179 @@
       <w:r>
         <w:t>eadme</w:t>
       </w:r>
+    </w:p>
+    <w:p>
+      <w:pPr>
+        <w:rPr>
+          <w:rFonts w:hint="eastAsia"/>
+        </w:rPr>
+      </w:pPr>
+      <w:r>
+        <w:rPr>
+          <w:rFonts w:hint="eastAsia"/>
+        </w:rPr>
+        <w:t>這段程式是用來完成圖書館相關業務的部分，跟</w:t>
+      </w:r>
+      <w:r>
+        <w:t>Client</w:t>
+      </w:r>
+      <w:r>
+        <w:rPr>
+          <w:rFonts w:hint="eastAsia"/>
+        </w:rPr>
+        <w:t>端使用的是</w:t>
+      </w:r>
+      <w:r>
+        <w:rPr>
+          <w:rFonts w:hint="eastAsia"/>
+        </w:rPr>
+        <w:t>j</w:t>
+      </w:r>
+      <w:r>
+        <w:t>son</w:t>
+      </w:r>
+      <w:r>
+        <w:rPr>
+          <w:rFonts w:hint="eastAsia"/>
+        </w:rPr>
+        <w:t>來進行資料的傳書與溝通，並與資料庫連線進行最新的資料更新。</w:t>
+      </w:r>
+      <w:r>
+        <w:t>MCV</w:t>
+      </w:r>
+      <w:r>
+        <w:rPr>
+          <w:rFonts w:hint="eastAsia"/>
+        </w:rPr>
+        <w:t>模式架構在程式的</w:t>
+      </w:r>
+      <w:r>
+        <w:rPr>
+          <w:rFonts w:hint="eastAsia"/>
+        </w:rPr>
+        <w:t>package</w:t>
+      </w:r>
+      <w:r>
+        <w:rPr>
+          <w:rFonts w:hint="eastAsia"/>
+        </w:rPr>
+        <w:t>中顯而易見，</w:t>
+      </w:r>
+      <w:r>
+        <w:rPr>
+          <w:rFonts w:hint="eastAsia"/>
+        </w:rPr>
+        <w:t>m</w:t>
+      </w:r>
+      <w:r>
+        <w:t>odel</w:t>
+      </w:r>
+      <w:r>
+        <w:rPr>
+          <w:rFonts w:hint="eastAsia"/>
+        </w:rPr>
+        <w:t>中會用到基本的資料可以看到</w:t>
+      </w:r>
+      <w:r>
+        <w:rPr>
+          <w:rFonts w:hint="eastAsia"/>
+        </w:rPr>
+        <w:t>L</w:t>
+      </w:r>
+      <w:r>
+        <w:t>ib.model.data</w:t>
+      </w:r>
+      <w:r>
+        <w:rPr>
+          <w:rFonts w:hint="eastAsia"/>
+        </w:rPr>
+        <w:t>的</w:t>
+      </w:r>
+      <w:r>
+        <w:rPr>
+          <w:rFonts w:hint="eastAsia"/>
+        </w:rPr>
+        <w:t>p</w:t>
+      </w:r>
+      <w:r>
+        <w:t>ackage</w:t>
+      </w:r>
+      <w:r>
+        <w:rPr>
+          <w:rFonts w:hint="eastAsia"/>
+        </w:rPr>
+        <w:t>，而和資料庫做連線的</w:t>
+      </w:r>
+      <w:r>
+        <w:rPr>
+          <w:rFonts w:hint="eastAsia"/>
+        </w:rPr>
+        <w:t>D</w:t>
+      </w:r>
+      <w:r>
+        <w:t>AO</w:t>
+      </w:r>
+      <w:r>
+        <w:rPr>
+          <w:rFonts w:hint="eastAsia"/>
+        </w:rPr>
+        <w:t>元件就放在</w:t>
+      </w:r>
+      <w:r>
+        <w:rPr>
+          <w:rFonts w:hint="eastAsia"/>
+        </w:rPr>
+        <w:t>L</w:t>
+      </w:r>
+      <w:r>
+        <w:t>ib.model.</w:t>
+      </w:r>
+      <w:r>
+        <w:t>dao</w:t>
+      </w:r>
+      <w:r>
+        <w:rPr>
+          <w:rFonts w:hint="eastAsia"/>
+        </w:rPr>
+        <w:t>，</w:t>
+      </w:r>
+      <w:r>
+        <w:rPr>
+          <w:rFonts w:hint="eastAsia"/>
+        </w:rPr>
+        <w:t>j</w:t>
+      </w:r>
+      <w:r>
+        <w:t xml:space="preserve">osn </w:t>
+      </w:r>
+      <w:r>
+        <w:rPr>
+          <w:rFonts w:hint="eastAsia"/>
+        </w:rPr>
+        <w:t>的處理引用了網路上既有的處理程式存放在</w:t>
+      </w:r>
+      <w:r>
+        <w:rPr>
+          <w:rFonts w:hint="eastAsia"/>
+        </w:rPr>
+        <w:t>o</w:t>
+      </w:r>
+      <w:r>
+        <w:t>rg.json</w:t>
+      </w:r>
+      <w:r>
+        <w:rPr>
+          <w:rFonts w:hint="eastAsia"/>
+        </w:rPr>
+        <w:t>，</w:t>
+      </w:r>
+    </w:p>
+    <w:p>
+      <w:pPr>
+        <w:rPr>
+          <w:rFonts w:hint="eastAsia"/>
+        </w:rPr>
+      </w:pPr>
     </w:p>
     <w:p>
       <w:pPr>
@@ -44,13 +217,8 @@
         <w:t>j</w:t>
       </w:r>
       <w:r>
-        <w:t xml:space="preserve">ava </w:t>
-      </w:r>
-      <w:proofErr w:type="spellStart"/>
-      <w:r>
-        <w:t>jdk</w:t>
-      </w:r>
-      <w:proofErr w:type="spellEnd"/>
+        <w:t>ava jdk</w:t>
+      </w:r>
       <w:r>
         <w:rPr>
           <w:rFonts w:hint="eastAsia"/>
@@ -101,21 +269,7 @@
         <w:rPr>
           <w:rFonts w:hint="eastAsia"/>
         </w:rPr>
-        <w:t>將專案</w:t>
-      </w:r>
-      <w:proofErr w:type="gramStart"/>
-      <w:r>
-        <w:rPr>
-          <w:rFonts w:hint="eastAsia"/>
-        </w:rPr>
-        <w:t>檔</w:t>
-      </w:r>
-      <w:proofErr w:type="gramEnd"/>
-      <w:r>
-        <w:rPr>
-          <w:rFonts w:hint="eastAsia"/>
-        </w:rPr>
-        <w:t>放入工作環境中</w:t>
+        <w:t>將專案檔放入工作環境中</w:t>
       </w:r>
       <w:r>
         <w:rPr>
@@ -202,9 +356,6 @@
       <w:pPr>
         <w:pStyle w:val="a3"/>
         <w:ind w:leftChars="0" w:left="360"/>
-        <w:rPr>
-          <w:rFonts w:hint="eastAsia"/>
-        </w:rPr>
       </w:pPr>
       <w:r>
         <w:rPr>
@@ -243,6 +394,7 @@
         <w:rPr>
           <w:noProof/>
         </w:rPr>
+        <w:lastRenderedPageBreak/>
         <w:drawing>
           <wp:inline distT="0" distB="0" distL="0" distR="0" wp14:anchorId="78BC3A01" wp14:editId="65312466">
             <wp:extent cx="3567113" cy="3267075"/>
@@ -309,12 +461,8 @@
       <w:pPr>
         <w:pStyle w:val="a3"/>
         <w:ind w:leftChars="0" w:left="360"/>
-        <w:rPr>
-          <w:rFonts w:hint="eastAsia"/>
-        </w:rPr>
-      </w:pPr>
-      <w:r>
-        <w:lastRenderedPageBreak/>
+      </w:pPr>
+      <w:r>
         <w:t>Browse…</w:t>
       </w:r>
       <w:r>
@@ -343,14 +491,12 @@
       <w:pPr>
         <w:pStyle w:val="a3"/>
         <w:ind w:leftChars="0" w:left="360"/>
-        <w:rPr>
-          <w:rFonts w:hint="eastAsia"/>
-        </w:rPr>
       </w:pPr>
       <w:r>
         <w:rPr>
           <w:noProof/>
         </w:rPr>
+        <w:lastRenderedPageBreak/>
         <w:drawing>
           <wp:inline distT="0" distB="0" distL="0" distR="0" wp14:anchorId="6F475B82" wp14:editId="34B27CF2">
             <wp:extent cx="3774831" cy="5178690"/>
@@ -388,13 +534,7 @@
         </w:drawing>
       </w:r>
     </w:p>
-    <w:p>
-      <w:pPr>
-        <w:rPr>
-          <w:rFonts w:hint="eastAsia"/>
-        </w:rPr>
-      </w:pPr>
-    </w:p>
+    <w:p/>
     <w:p>
       <w:pPr>
         <w:pStyle w:val="a3"/>
@@ -415,9 +555,6 @@
       <w:pPr>
         <w:pStyle w:val="a3"/>
         <w:ind w:leftChars="0" w:left="360"/>
-        <w:rPr>
-          <w:rFonts w:hint="eastAsia"/>
-        </w:rPr>
       </w:pPr>
       <w:r>
         <w:rPr>
@@ -475,11 +612,9 @@
         </w:rPr>
         <w:t>點開專案，點開原始碼</w:t>
       </w:r>
-      <w:proofErr w:type="spellStart"/>
       <w:r>
         <w:t>src</w:t>
       </w:r>
-      <w:proofErr w:type="spellEnd"/>
       <w:r>
         <w:sym w:font="Wingdings" w:char="F0E0"/>
       </w:r>
@@ -497,18 +632,12 @@
       <w:pPr>
         <w:pStyle w:val="a3"/>
         <w:ind w:leftChars="0" w:left="360"/>
-        <w:rPr>
-          <w:rFonts w:hint="eastAsia"/>
-        </w:rPr>
       </w:pPr>
     </w:p>
     <w:p>
       <w:pPr>
         <w:pStyle w:val="a3"/>
         <w:ind w:leftChars="0" w:left="360"/>
-        <w:rPr>
-          <w:rFonts w:hint="eastAsia"/>
-        </w:rPr>
       </w:pPr>
     </w:p>
     <w:p>
@@ -524,44 +653,39 @@
         <w:rPr>
           <w:rFonts w:hint="eastAsia"/>
         </w:rPr>
+        <w:t>滑鼠右鍵</w:t>
+      </w:r>
+      <w:r>
+        <w:sym w:font="Wingdings" w:char="F0E0"/>
+      </w:r>
+      <w:r>
+        <w:t>Run As</w:t>
+      </w:r>
+      <w:r>
+        <w:sym w:font="Wingdings" w:char="F0E0"/>
+      </w:r>
+      <w:r>
+        <w:rPr>
+          <w:rFonts w:hint="eastAsia"/>
+        </w:rPr>
+        <w:t>J</w:t>
+      </w:r>
+      <w:r>
+        <w:t xml:space="preserve">ava Application </w:t>
+      </w:r>
+      <w:r>
+        <w:rPr>
+          <w:rFonts w:hint="eastAsia"/>
+        </w:rPr>
+        <w:t>點下執行即可</w:t>
+      </w:r>
+    </w:p>
+    <w:p>
+      <w:r>
+        <w:rPr>
+          <w:noProof/>
+        </w:rPr>
         <w:lastRenderedPageBreak/>
-        <w:t>滑鼠右鍵</w:t>
-      </w:r>
-      <w:r>
-        <w:sym w:font="Wingdings" w:char="F0E0"/>
-      </w:r>
-      <w:r>
-        <w:t>Run As</w:t>
-      </w:r>
-      <w:r>
-        <w:sym w:font="Wingdings" w:char="F0E0"/>
-      </w:r>
-      <w:r>
-        <w:rPr>
-          <w:rFonts w:hint="eastAsia"/>
-        </w:rPr>
-        <w:t>J</w:t>
-      </w:r>
-      <w:r>
-        <w:t xml:space="preserve">ava Application </w:t>
-      </w:r>
-      <w:r>
-        <w:rPr>
-          <w:rFonts w:hint="eastAsia"/>
-        </w:rPr>
-        <w:t>點下執行即可</w:t>
-      </w:r>
-    </w:p>
-    <w:p>
-      <w:pPr>
-        <w:rPr>
-          <w:rFonts w:hint="eastAsia"/>
-        </w:rPr>
-      </w:pPr>
-      <w:r>
-        <w:rPr>
-          <w:noProof/>
-        </w:rPr>
         <w:drawing>
           <wp:inline distT="0" distB="0" distL="0" distR="0" wp14:anchorId="2780957C" wp14:editId="6A1A28A6">
             <wp:extent cx="5644662" cy="3818890"/>
@@ -608,20 +732,8 @@
     </w:p>
     <w:p/>
     <w:p/>
-    <w:p>
-      <w:pPr>
-        <w:rPr>
-          <w:rFonts w:hint="eastAsia"/>
-        </w:rPr>
-      </w:pPr>
-    </w:p>
-    <w:p>
-      <w:pPr>
-        <w:rPr>
-          <w:rFonts w:hint="eastAsia"/>
-        </w:rPr>
-      </w:pPr>
-    </w:p>
+    <w:p/>
+    <w:p/>
     <w:sectPr>
       <w:pgSz w:w="11906" w:h="16838"/>
       <w:pgMar w:top="1440" w:right="1800" w:bottom="1440" w:left="1800" w:header="851" w:footer="992" w:gutter="0"/>
